--- a/Diagrams/MaintainLeagues.docx
+++ b/Diagrams/MaintainLeagues.docx
@@ -573,12 +573,7 @@
         <w:t>points:</w:t>
       </w:r>
       <w:r>
-        <w:t xml:space="preserve"> The user has gained some points after a game, the system successfully placed him in the appropriate league.</w:t>
-      </w:r>
-      <w:bookmarkStart w:id="0" w:name="_GoBack"/>
-      <w:bookmarkEnd w:id="0"/>
-      <w:r>
-        <w:t xml:space="preserve">  </w:t>
+        <w:t xml:space="preserve"> The user has gained some points after a game, the system successfully placed him in the appropriate league.  </w:t>
       </w:r>
     </w:p>
     <w:p>
@@ -679,326 +674,83 @@
           <w:szCs w:val="28"/>
         </w:rPr>
       </w:pPr>
-      <w:r>
-        <w:rPr>
-          <w:b/>
-          <w:bCs/>
+      <w:bookmarkStart w:id="0" w:name="_GoBack"/>
+      <w:r>
+        <w:rPr>
+          <w:b/>
+          <w:bCs/>
+          <w:noProof/>
           <w:sz w:val="28"/>
           <w:szCs w:val="28"/>
         </w:rPr>
-        <w:t>Use Case Diagram</w:t>
-      </w:r>
-    </w:p>
-    <w:p>
-      <w:pPr>
-        <w:rPr>
+        <w:lastRenderedPageBreak/>
+        <w:drawing>
+          <wp:anchor distT="0" distB="0" distL="114300" distR="114300" simplePos="0" relativeHeight="251658240" behindDoc="0" locked="0" layoutInCell="1" allowOverlap="1">
+            <wp:simplePos x="0" y="0"/>
+            <wp:positionH relativeFrom="column">
+              <wp:posOffset>-724535</wp:posOffset>
+            </wp:positionH>
+            <wp:positionV relativeFrom="paragraph">
+              <wp:posOffset>233680</wp:posOffset>
+            </wp:positionV>
+            <wp:extent cx="7307580" cy="3145155"/>
+            <wp:effectExtent l="0" t="0" r="7620" b="0"/>
+            <wp:wrapSquare wrapText="bothSides"/>
+            <wp:docPr id="1" name="תמונה 1"/>
+            <wp:cNvGraphicFramePr>
+              <a:graphicFrameLocks xmlns:a="http://schemas.openxmlformats.org/drawingml/2006/main" noChangeAspect="1"/>
+            </wp:cNvGraphicFramePr>
+            <a:graphic xmlns:a="http://schemas.openxmlformats.org/drawingml/2006/main">
+              <a:graphicData uri="http://schemas.openxmlformats.org/drawingml/2006/picture">
+                <pic:pic xmlns:pic="http://schemas.openxmlformats.org/drawingml/2006/picture">
+                  <pic:nvPicPr>
+                    <pic:cNvPr id="1" name="Untitled Diagram (1).jpg"/>
+                    <pic:cNvPicPr/>
+                  </pic:nvPicPr>
+                  <pic:blipFill>
+                    <a:blip r:embed="rId7">
+                      <a:extLst>
+                        <a:ext uri="{28A0092B-C50C-407E-A947-70E740481C1C}">
+                          <a14:useLocalDpi xmlns:a14="http://schemas.microsoft.com/office/drawing/2010/main" val="0"/>
+                        </a:ext>
+                      </a:extLst>
+                    </a:blip>
+                    <a:stretch>
+                      <a:fillRect/>
+                    </a:stretch>
+                  </pic:blipFill>
+                  <pic:spPr>
+                    <a:xfrm>
+                      <a:off x="0" y="0"/>
+                      <a:ext cx="7307580" cy="3145155"/>
+                    </a:xfrm>
+                    <a:prstGeom prst="rect">
+                      <a:avLst/>
+                    </a:prstGeom>
+                  </pic:spPr>
+                </pic:pic>
+              </a:graphicData>
+            </a:graphic>
+            <wp14:sizeRelH relativeFrom="page">
+              <wp14:pctWidth>0</wp14:pctWidth>
+            </wp14:sizeRelH>
+            <wp14:sizeRelV relativeFrom="page">
+              <wp14:pctHeight>0</wp14:pctHeight>
+            </wp14:sizeRelV>
+          </wp:anchor>
+        </w:drawing>
+      </w:r>
+      <w:r>
+        <w:rPr>
+          <w:b/>
+          <w:bCs/>
           <w:sz w:val="28"/>
           <w:szCs w:val="28"/>
         </w:rPr>
-      </w:pPr>
-      <w:r>
-        <w:rPr>
-          <w:b/>
-          <w:bCs/>
-          <w:sz w:val="28"/>
-          <w:szCs w:val="28"/>
-        </w:rPr>
-        <w:t>-insert picture</w:t>
-      </w:r>
-    </w:p>
-    <w:p/>
-    <w:p/>
-    <w:p>
-      <w:r>
-        <w:br/>
-      </w:r>
-    </w:p>
-    <w:p>
-      <w:pPr>
-        <w:pStyle w:val="a3"/>
-        <w:numPr>
-          <w:ilvl w:val="0"/>
-          <w:numId w:val="2"/>
-        </w:numPr>
-      </w:pPr>
-      <w:r>
-        <w:rPr>
-          <w:b/>
-          <w:bCs/>
-        </w:rPr>
-        <w:lastRenderedPageBreak/>
-        <w:t>Use case</w:t>
-      </w:r>
-      <w:r>
-        <w:t xml:space="preserve">: User </w:t>
-      </w:r>
-      <w:r>
-        <w:t>logout of the</w:t>
-      </w:r>
-      <w:r>
-        <w:t xml:space="preserve"> the system.</w:t>
-      </w:r>
-    </w:p>
-    <w:p>
-      <w:pPr>
-        <w:pStyle w:val="a3"/>
-        <w:numPr>
-          <w:ilvl w:val="1"/>
-          <w:numId w:val="2"/>
-        </w:numPr>
-      </w:pPr>
-      <w:r>
-        <w:rPr>
-          <w:b/>
-          <w:bCs/>
-        </w:rPr>
-        <w:t>Brief description</w:t>
-      </w:r>
-      <w:r>
-        <w:t>:</w:t>
-      </w:r>
-      <w:r>
-        <w:t xml:space="preserve"> Allow the user </w:t>
-      </w:r>
-      <w:r>
-        <w:t>to logout of the system. The user clicks the “Logout” button and the session is terminated.</w:t>
-      </w:r>
-    </w:p>
-    <w:p>
-      <w:pPr>
-        <w:pStyle w:val="a3"/>
-        <w:numPr>
-          <w:ilvl w:val="0"/>
-          <w:numId w:val="2"/>
-        </w:numPr>
-      </w:pPr>
-      <w:r>
-        <w:rPr>
-          <w:b/>
-          <w:bCs/>
-        </w:rPr>
-        <w:t>Actors</w:t>
-      </w:r>
-      <w:r>
-        <w:t>: Primary – registered user, secondary – Texas Hold’em system</w:t>
-      </w:r>
-    </w:p>
-    <w:p>
-      <w:pPr>
-        <w:pStyle w:val="a3"/>
-        <w:numPr>
-          <w:ilvl w:val="0"/>
-          <w:numId w:val="2"/>
-        </w:numPr>
-      </w:pPr>
-      <w:r>
-        <w:rPr>
-          <w:b/>
-          <w:bCs/>
-        </w:rPr>
-        <w:t>Precondition</w:t>
-      </w:r>
-      <w:r>
-        <w:t>:</w:t>
-      </w:r>
-      <w:r>
-        <w:t xml:space="preserve"> The user is logged in</w:t>
-      </w:r>
-    </w:p>
-    <w:p>
-      <w:pPr>
-        <w:pStyle w:val="a3"/>
-        <w:numPr>
-          <w:ilvl w:val="0"/>
-          <w:numId w:val="2"/>
-        </w:numPr>
-      </w:pPr>
-      <w:r>
-        <w:rPr>
-          <w:b/>
-          <w:bCs/>
-        </w:rPr>
-        <w:t>Postcondition</w:t>
-      </w:r>
-      <w:r>
-        <w:t>:</w:t>
-      </w:r>
-      <w:r>
-        <w:t xml:space="preserve"> The user is logged out.</w:t>
-      </w:r>
-    </w:p>
-    <w:p>
-      <w:pPr>
-        <w:pStyle w:val="a3"/>
-        <w:numPr>
-          <w:ilvl w:val="0"/>
-          <w:numId w:val="2"/>
-        </w:numPr>
-      </w:pPr>
-      <w:r>
-        <w:rPr>
-          <w:b/>
-          <w:bCs/>
-        </w:rPr>
-        <w:t>Flow of Events</w:t>
-      </w:r>
-      <w:r>
-        <w:t xml:space="preserve">: </w:t>
-      </w:r>
-    </w:p>
-    <w:p>
-      <w:pPr>
-        <w:pStyle w:val="a3"/>
-        <w:numPr>
-          <w:ilvl w:val="1"/>
-          <w:numId w:val="2"/>
-        </w:numPr>
-      </w:pPr>
-      <w:r>
-        <w:rPr>
-          <w:b/>
-          <w:bCs/>
-        </w:rPr>
-        <w:t>Basic Flow</w:t>
-      </w:r>
-      <w:r>
-        <w:t xml:space="preserve">: </w:t>
-      </w:r>
-    </w:p>
-    <w:p>
-      <w:pPr>
-        <w:pStyle w:val="a3"/>
-        <w:numPr>
-          <w:ilvl w:val="2"/>
-          <w:numId w:val="2"/>
-        </w:numPr>
-      </w:pPr>
-      <w:r>
-        <w:rPr>
-          <w:rFonts w:hint="cs"/>
-          <w:rtl/>
-        </w:rPr>
-        <w:t xml:space="preserve"> </w:t>
-      </w:r>
-      <w:r>
-        <w:t>Blah</w:t>
-      </w:r>
-    </w:p>
-    <w:p>
-      <w:pPr>
-        <w:pStyle w:val="a3"/>
-        <w:numPr>
-          <w:ilvl w:val="2"/>
-          <w:numId w:val="2"/>
-        </w:numPr>
-      </w:pPr>
-      <w:r>
-        <w:rPr>
-          <w:rFonts w:hint="cs"/>
-          <w:rtl/>
-        </w:rPr>
-        <w:t xml:space="preserve"> </w:t>
-      </w:r>
-      <w:r>
-        <w:t>Blah</w:t>
-      </w:r>
-    </w:p>
-    <w:p>
-      <w:pPr>
-        <w:pStyle w:val="a3"/>
-        <w:numPr>
-          <w:ilvl w:val="2"/>
-          <w:numId w:val="2"/>
-        </w:numPr>
-      </w:pPr>
-      <w:r>
-        <w:rPr>
-          <w:rFonts w:hint="cs"/>
-          <w:rtl/>
-        </w:rPr>
-        <w:t xml:space="preserve"> </w:t>
-      </w:r>
-      <w:r>
-        <w:t>Blah</w:t>
-      </w:r>
-    </w:p>
-    <w:p>
-      <w:pPr>
-        <w:pStyle w:val="a3"/>
-        <w:numPr>
-          <w:ilvl w:val="1"/>
-          <w:numId w:val="2"/>
-        </w:numPr>
-      </w:pPr>
-      <w:r>
-        <w:rPr>
-          <w:b/>
-          <w:bCs/>
-        </w:rPr>
-        <w:t>Alternate Flows</w:t>
-      </w:r>
-      <w:r>
-        <w:t xml:space="preserve">: </w:t>
-      </w:r>
-    </w:p>
-    <w:p>
-      <w:pPr>
-        <w:pStyle w:val="a3"/>
-        <w:numPr>
-          <w:ilvl w:val="2"/>
-          <w:numId w:val="2"/>
-        </w:numPr>
-      </w:pPr>
-      <w:r>
-        <w:rPr>
-          <w:rFonts w:hint="cs"/>
-          <w:rtl/>
-        </w:rPr>
-        <w:t xml:space="preserve"> </w:t>
-      </w:r>
-      <w:r>
-        <w:t>Invalid Username / Password</w:t>
-      </w:r>
-    </w:p>
-    <w:p>
-      <w:pPr>
-        <w:pStyle w:val="a3"/>
-        <w:numPr>
-          <w:ilvl w:val="2"/>
-          <w:numId w:val="2"/>
-        </w:numPr>
-      </w:pPr>
-      <w:r>
-        <w:rPr>
-          <w:rFonts w:hint="cs"/>
-          <w:rtl/>
-        </w:rPr>
-        <w:t xml:space="preserve"> </w:t>
-      </w:r>
-      <w:r>
-        <w:t>Blah</w:t>
-      </w:r>
-    </w:p>
-    <w:p>
-      <w:pPr>
-        <w:pStyle w:val="a3"/>
-        <w:numPr>
-          <w:ilvl w:val="2"/>
-          <w:numId w:val="2"/>
-        </w:numPr>
-      </w:pPr>
-      <w:r>
-        <w:rPr>
-          <w:rFonts w:hint="cs"/>
-          <w:rtl/>
-        </w:rPr>
-        <w:t xml:space="preserve"> </w:t>
-      </w:r>
-      <w:r>
-        <w:t>blah</w:t>
-      </w:r>
-    </w:p>
-    <w:p/>
+        <w:t>Use Case Diagram</w:t>
+      </w:r>
+      <w:bookmarkEnd w:id="0"/>
+    </w:p>
     <w:sectPr>
       <w:pgSz w:w="12240" w:h="15840"/>
       <w:pgMar w:top="1440" w:right="1440" w:bottom="1440" w:left="1440" w:header="720" w:footer="720" w:gutter="0"/>

--- a/Diagrams/MaintainLeagues.docx
+++ b/Diagrams/MaintainLeagues.docx
@@ -691,7 +691,7 @@
               <wp:posOffset>-724535</wp:posOffset>
             </wp:positionH>
             <wp:positionV relativeFrom="paragraph">
-              <wp:posOffset>233680</wp:posOffset>
+              <wp:posOffset>262255</wp:posOffset>
             </wp:positionV>
             <wp:extent cx="7307580" cy="3145155"/>
             <wp:effectExtent l="0" t="0" r="7620" b="0"/>
@@ -740,6 +740,7 @@
           </wp:anchor>
         </w:drawing>
       </w:r>
+      <w:bookmarkEnd w:id="0"/>
       <w:r>
         <w:rPr>
           <w:b/>
@@ -749,7 +750,6 @@
         </w:rPr>
         <w:t>Use Case Diagram</w:t>
       </w:r>
-      <w:bookmarkEnd w:id="0"/>
     </w:p>
     <w:sectPr>
       <w:pgSz w:w="12240" w:h="15840"/>

--- a/Diagrams/MaintainLeagues.docx
+++ b/Diagrams/MaintainLeagues.docx
@@ -674,7 +674,6 @@
           <w:szCs w:val="28"/>
         </w:rPr>
       </w:pPr>
-      <w:bookmarkStart w:id="0" w:name="_GoBack"/>
       <w:r>
         <w:rPr>
           <w:b/>
@@ -740,15 +739,36 @@
           </wp:anchor>
         </w:drawing>
       </w:r>
-      <w:bookmarkEnd w:id="0"/>
-      <w:r>
-        <w:rPr>
-          <w:b/>
-          <w:bCs/>
+      <w:r>
+        <w:rPr>
+          <w:b/>
+          <w:bCs/>
+          <w:noProof/>
           <w:sz w:val="28"/>
           <w:szCs w:val="28"/>
         </w:rPr>
-        <w:t>Use Case Diagram</w:t>
+        <w:t>Seque</w:t>
+      </w:r>
+      <w:bookmarkStart w:id="0" w:name="_GoBack"/>
+      <w:bookmarkEnd w:id="0"/>
+      <w:r>
+        <w:rPr>
+          <w:b/>
+          <w:bCs/>
+          <w:noProof/>
+          <w:sz w:val="28"/>
+          <w:szCs w:val="28"/>
+        </w:rPr>
+        <w:t>nce</w:t>
+      </w:r>
+      <w:r>
+        <w:rPr>
+          <w:b/>
+          <w:bCs/>
+          <w:sz w:val="28"/>
+          <w:szCs w:val="28"/>
+        </w:rPr>
+        <w:t xml:space="preserve"> Diagram</w:t>
       </w:r>
     </w:p>
     <w:sectPr>

--- a/Diagrams/MaintainLeagues.docx
+++ b/Diagrams/MaintainLeagues.docx
@@ -404,25 +404,16 @@
         </w:rPr>
       </w:pPr>
       <w:r>
-        <w:t xml:space="preserve">When a user </w:t>
-      </w:r>
-      <w:r>
-        <w:t>has</w:t>
-      </w:r>
-      <w:r>
-        <w:t xml:space="preserve"> not logged in to the system over a week</w:t>
-      </w:r>
-      <w:r>
-        <w:t xml:space="preserve">, the system </w:t>
-      </w:r>
-      <w:r>
-        <w:t>place</w:t>
-      </w:r>
-      <w:r>
-        <w:t xml:space="preserve"> him</w:t>
-      </w:r>
-      <w:r>
-        <w:t xml:space="preserve"> in one league lo</w:t>
+        <w:t xml:space="preserve">When a user login to the system and </w:t>
+      </w:r>
+      <w:r>
+        <w:t xml:space="preserve">hasn't </w:t>
+      </w:r>
+      <w:r>
+        <w:t xml:space="preserve">logged in to the system over a week, the system place him in </w:t>
+      </w:r>
+      <w:r>
+        <w:t>one league lo</w:t>
       </w:r>
       <w:r>
         <w:t xml:space="preserve">wer than </w:t>
@@ -573,7 +564,13 @@
         <w:t>points:</w:t>
       </w:r>
       <w:r>
-        <w:t xml:space="preserve"> The user has gained some points after a game, the system successfully placed him in the appropriate league.  </w:t>
+        <w:t xml:space="preserve"> The user has gained some points after a game, the system successfully placed</w:t>
+      </w:r>
+      <w:r>
+        <w:t xml:space="preserve"> him in the appropriate league.</w:t>
+      </w:r>
+      <w:r>
+        <w:t xml:space="preserve"> </w:t>
       </w:r>
     </w:p>
     <w:p>
@@ -686,16 +683,16 @@
         <w:drawing>
           <wp:anchor distT="0" distB="0" distL="114300" distR="114300" simplePos="0" relativeHeight="251658240" behindDoc="0" locked="0" layoutInCell="1" allowOverlap="1">
             <wp:simplePos x="0" y="0"/>
-            <wp:positionH relativeFrom="column">
-              <wp:posOffset>-724535</wp:posOffset>
+            <wp:positionH relativeFrom="margin">
+              <wp:align>center</wp:align>
             </wp:positionH>
             <wp:positionV relativeFrom="paragraph">
-              <wp:posOffset>262255</wp:posOffset>
+              <wp:posOffset>365608</wp:posOffset>
             </wp:positionV>
-            <wp:extent cx="7307580" cy="3145155"/>
-            <wp:effectExtent l="0" t="0" r="7620" b="0"/>
+            <wp:extent cx="7687945" cy="3130550"/>
+            <wp:effectExtent l="0" t="0" r="8255" b="0"/>
             <wp:wrapSquare wrapText="bothSides"/>
-            <wp:docPr id="1" name="תמונה 1"/>
+            <wp:docPr id="2" name="תמונה 2"/>
             <wp:cNvGraphicFramePr>
               <a:graphicFrameLocks xmlns:a="http://schemas.openxmlformats.org/drawingml/2006/main" noChangeAspect="1"/>
             </wp:cNvGraphicFramePr>
@@ -703,7 +700,7 @@
               <a:graphicData uri="http://schemas.openxmlformats.org/drawingml/2006/picture">
                 <pic:pic xmlns:pic="http://schemas.openxmlformats.org/drawingml/2006/picture">
                   <pic:nvPicPr>
-                    <pic:cNvPr id="1" name="Untitled Diagram (1).jpg"/>
+                    <pic:cNvPr id="2" name="MaintainLeagues.jpg"/>
                     <pic:cNvPicPr/>
                   </pic:nvPicPr>
                   <pic:blipFill>
@@ -721,7 +718,7 @@
                   <pic:spPr>
                     <a:xfrm>
                       <a:off x="0" y="0"/>
-                      <a:ext cx="7307580" cy="3145155"/>
+                      <a:ext cx="7687945" cy="3130550"/>
                     </a:xfrm>
                     <a:prstGeom prst="rect">
                       <a:avLst/>
@@ -747,29 +744,19 @@
           <w:sz w:val="28"/>
           <w:szCs w:val="28"/>
         </w:rPr>
-        <w:t>Seque</w:t>
+        <w:t>Sequence</w:t>
+      </w:r>
+      <w:r>
+        <w:rPr>
+          <w:b/>
+          <w:bCs/>
+          <w:sz w:val="28"/>
+          <w:szCs w:val="28"/>
+        </w:rPr>
+        <w:t xml:space="preserve"> Diagram</w:t>
       </w:r>
       <w:bookmarkStart w:id="0" w:name="_GoBack"/>
       <w:bookmarkEnd w:id="0"/>
-      <w:r>
-        <w:rPr>
-          <w:b/>
-          <w:bCs/>
-          <w:noProof/>
-          <w:sz w:val="28"/>
-          <w:szCs w:val="28"/>
-        </w:rPr>
-        <w:t>nce</w:t>
-      </w:r>
-      <w:r>
-        <w:rPr>
-          <w:b/>
-          <w:bCs/>
-          <w:sz w:val="28"/>
-          <w:szCs w:val="28"/>
-        </w:rPr>
-        <w:t xml:space="preserve"> Diagram</w:t>
-      </w:r>
     </w:p>
     <w:sectPr>
       <w:pgSz w:w="12240" w:h="15840"/>

--- a/Diagrams/MaintainLeagues.docx
+++ b/Diagrams/MaintainLeagues.docx
@@ -574,90 +574,8 @@
       </w:r>
     </w:p>
     <w:p>
-      <w:pPr>
-        <w:pStyle w:val="a3"/>
-        <w:numPr>
-          <w:ilvl w:val="0"/>
-          <w:numId w:val="3"/>
-        </w:numPr>
-      </w:pPr>
-      <w:r>
-        <w:rPr>
-          <w:b/>
-          <w:bCs/>
-        </w:rPr>
-        <w:t>Bad</w:t>
-      </w:r>
-      <w:r>
-        <w:t>:</w:t>
-      </w:r>
-    </w:p>
-    <w:p>
-      <w:pPr>
-        <w:pStyle w:val="a3"/>
-        <w:numPr>
-          <w:ilvl w:val="1"/>
-          <w:numId w:val="3"/>
-        </w:numPr>
-      </w:pPr>
-      <w:r>
-        <w:t>Blah</w:t>
-      </w:r>
-    </w:p>
-    <w:p>
-      <w:pPr>
-        <w:pStyle w:val="a3"/>
-        <w:numPr>
-          <w:ilvl w:val="1"/>
-          <w:numId w:val="3"/>
-        </w:numPr>
-      </w:pPr>
-      <w:r>
-        <w:t>Blah</w:t>
-      </w:r>
-    </w:p>
-    <w:p>
-      <w:pPr>
-        <w:pStyle w:val="a3"/>
-        <w:numPr>
-          <w:ilvl w:val="0"/>
-          <w:numId w:val="3"/>
-        </w:numPr>
-      </w:pPr>
-      <w:r>
-        <w:rPr>
-          <w:b/>
-          <w:bCs/>
-        </w:rPr>
-        <w:t>Sad</w:t>
-      </w:r>
-      <w:r>
-        <w:t>:</w:t>
-      </w:r>
-    </w:p>
-    <w:p>
-      <w:pPr>
-        <w:pStyle w:val="a3"/>
-        <w:numPr>
-          <w:ilvl w:val="1"/>
-          <w:numId w:val="3"/>
-        </w:numPr>
-      </w:pPr>
-      <w:r>
-        <w:t>Blah</w:t>
-      </w:r>
-    </w:p>
-    <w:p>
-      <w:pPr>
-        <w:pStyle w:val="a3"/>
-        <w:numPr>
-          <w:ilvl w:val="1"/>
-          <w:numId w:val="3"/>
-        </w:numPr>
-      </w:pPr>
-      <w:r>
-        <w:t>Blah</w:t>
-      </w:r>
+      <w:bookmarkStart w:id="0" w:name="_GoBack"/>
+      <w:bookmarkEnd w:id="0"/>
       <w:r>
         <w:br/>
       </w:r>
@@ -683,16 +601,16 @@
         <w:drawing>
           <wp:anchor distT="0" distB="0" distL="114300" distR="114300" simplePos="0" relativeHeight="251658240" behindDoc="0" locked="0" layoutInCell="1" allowOverlap="1">
             <wp:simplePos x="0" y="0"/>
-            <wp:positionH relativeFrom="margin">
-              <wp:align>center</wp:align>
+            <wp:positionH relativeFrom="page">
+              <wp:posOffset>0</wp:posOffset>
             </wp:positionH>
             <wp:positionV relativeFrom="paragraph">
-              <wp:posOffset>365608</wp:posOffset>
+              <wp:posOffset>257175</wp:posOffset>
             </wp:positionV>
-            <wp:extent cx="7687945" cy="3130550"/>
-            <wp:effectExtent l="0" t="0" r="8255" b="0"/>
+            <wp:extent cx="8177334" cy="3219450"/>
+            <wp:effectExtent l="0" t="0" r="0" b="0"/>
             <wp:wrapSquare wrapText="bothSides"/>
-            <wp:docPr id="2" name="תמונה 2"/>
+            <wp:docPr id="1" name="תמונה 1"/>
             <wp:cNvGraphicFramePr>
               <a:graphicFrameLocks xmlns:a="http://schemas.openxmlformats.org/drawingml/2006/main" noChangeAspect="1"/>
             </wp:cNvGraphicFramePr>
@@ -700,7 +618,7 @@
               <a:graphicData uri="http://schemas.openxmlformats.org/drawingml/2006/picture">
                 <pic:pic xmlns:pic="http://schemas.openxmlformats.org/drawingml/2006/picture">
                   <pic:nvPicPr>
-                    <pic:cNvPr id="2" name="MaintainLeagues.jpg"/>
+                    <pic:cNvPr id="1" name="maintainLeagues.jpg"/>
                     <pic:cNvPicPr/>
                   </pic:nvPicPr>
                   <pic:blipFill>
@@ -718,7 +636,7 @@
                   <pic:spPr>
                     <a:xfrm>
                       <a:off x="0" y="0"/>
-                      <a:ext cx="7687945" cy="3130550"/>
+                      <a:ext cx="8177334" cy="3219450"/>
                     </a:xfrm>
                     <a:prstGeom prst="rect">
                       <a:avLst/>
@@ -755,8 +673,6 @@
         </w:rPr>
         <w:t xml:space="preserve"> Diagram</w:t>
       </w:r>
-      <w:bookmarkStart w:id="0" w:name="_GoBack"/>
-      <w:bookmarkEnd w:id="0"/>
     </w:p>
     <w:sectPr>
       <w:pgSz w:w="12240" w:h="15840"/>
